--- a/Finance/edit/timeline-mortgages-from-1190-to-today.docx
+++ b/Finance/edit/timeline-mortgages-from-1190-to-today.docx
@@ -895,13 +895,8 @@
       <w:pPr>
         <w:pStyle w:val="Heading3"/>
       </w:pPr>
-      <w:proofErr w:type="gramStart"/>
-      <w:r>
-        <w:t>Home Owners’</w:t>
-      </w:r>
-      <w:proofErr w:type="gramEnd"/>
-      <w:r>
-        <w:t xml:space="preserve"> Loan Corporation (HOLC)</w:t>
+      <w:r>
+        <w:t>Home Owners’ Loan Corporation (HOLC)</w:t>
       </w:r>
     </w:p>
     <w:p>
@@ -1169,7 +1164,7 @@
         <mc:AlternateContent>
           <mc:Choice Requires="wps">
             <w:drawing>
-              <wp:anchor distT="0" distB="0" distL="114300" distR="114300" simplePos="0" relativeHeight="251661312" behindDoc="0" locked="0" layoutInCell="1" allowOverlap="1" wp14:anchorId="3D233593" wp14:editId="2B5DAC44">
+              <wp:anchor distT="0" distB="0" distL="114300" distR="114300" simplePos="0" relativeHeight="251661312" behindDoc="0" locked="0" layoutInCell="1" allowOverlap="1" wp14:anchorId="3D233593" wp14:editId="65150146">
                 <wp:simplePos x="0" y="0"/>
                 <wp:positionH relativeFrom="column">
                   <wp:posOffset>0</wp:posOffset>
@@ -1196,7 +1191,7 @@
                         </a:prstGeom>
                         <a:solidFill>
                           <a:schemeClr val="bg1">
-                            <a:lumMod val="85000"/>
+                            <a:lumMod val="95000"/>
                           </a:schemeClr>
                         </a:solidFill>
                         <a:ln w="6350">
@@ -1287,7 +1282,7 @@
                 <v:stroke joinstyle="miter"/>
                 <v:path gradientshapeok="t" o:connecttype="rect"/>
               </v:shapetype>
-              <v:shape id="Text Box 2" o:spid="_x0000_s1026" type="#_x0000_t202" style="position:absolute;left:0;text-align:left;margin-left:0;margin-top:0;width:2in;height:2in;z-index:251661312;visibility:visible;mso-wrap-style:none;mso-wrap-distance-left:9pt;mso-wrap-distance-top:0;mso-wrap-distance-right:9pt;mso-wrap-distance-bottom:0;mso-position-horizontal:absolute;mso-position-horizontal-relative:text;mso-position-vertical:absolute;mso-position-vertical-relative:text;v-text-anchor:top" o:gfxdata="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" fillcolor="#d8d8d8 [2732]" stroked="f" strokeweight=".5pt">
+              <v:shape id="Text Box 2" o:spid="_x0000_s1026" type="#_x0000_t202" style="position:absolute;left:0;text-align:left;margin-left:0;margin-top:0;width:2in;height:2in;z-index:251661312;visibility:visible;mso-wrap-style:none;mso-wrap-distance-left:9pt;mso-wrap-distance-top:0;mso-wrap-distance-right:9pt;mso-wrap-distance-bottom:0;mso-position-horizontal:absolute;mso-position-horizontal-relative:text;mso-position-vertical:absolute;mso-position-vertical-relative:text;v-text-anchor:top" o:gfxdata="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" fillcolor="#f2f2f2 [3052]" stroked="f" strokeweight=".5pt">
                 <v:textbox style="mso-fit-shape-to-text:t">
                   <w:txbxContent>
                     <w:p>
@@ -1528,15 +1523,7 @@
         <w:t xml:space="preserve"> and</w:t>
       </w:r>
       <w:r>
-        <w:t xml:space="preserve"> G</w:t>
-      </w:r>
-      <w:proofErr w:type="spellStart"/>
-      <w:r>
-        <w:t>innie</w:t>
-      </w:r>
-      <w:proofErr w:type="spellEnd"/>
-      <w:r>
-        <w:t xml:space="preserve"> Mae (Government National Mortgage Association)</w:t>
+        <w:t xml:space="preserve"> Ginnie Mae (Government National Mortgage Association)</w:t>
       </w:r>
       <w:r>
         <w:t xml:space="preserve">. Then, converted </w:t>
@@ -1591,7 +1578,7 @@
         <mc:AlternateContent>
           <mc:Choice Requires="wps">
             <w:drawing>
-              <wp:anchor distT="0" distB="0" distL="114300" distR="114300" simplePos="0" relativeHeight="251659264" behindDoc="0" locked="0" layoutInCell="1" allowOverlap="1" wp14:anchorId="67AEE32A" wp14:editId="1B08F107">
+              <wp:anchor distT="0" distB="0" distL="114300" distR="114300" simplePos="0" relativeHeight="251659264" behindDoc="0" locked="0" layoutInCell="1" allowOverlap="1" wp14:anchorId="67AEE32A" wp14:editId="049E3845">
                 <wp:simplePos x="0" y="0"/>
                 <wp:positionH relativeFrom="column">
                   <wp:posOffset>0</wp:posOffset>
@@ -1600,7 +1587,7 @@
                   <wp:posOffset>0</wp:posOffset>
                 </wp:positionV>
                 <wp:extent cx="1828800" cy="1828800"/>
-                <wp:effectExtent l="0" t="0" r="6350" b="0"/>
+                <wp:effectExtent l="0" t="0" r="6350" b="3175"/>
                 <wp:wrapSquare wrapText="bothSides"/>
                 <wp:docPr id="1" name="Text Box 1"/>
                 <wp:cNvGraphicFramePr/>
@@ -1618,7 +1605,7 @@
                         </a:prstGeom>
                         <a:solidFill>
                           <a:schemeClr val="bg1">
-                            <a:lumMod val="85000"/>
+                            <a:lumMod val="95000"/>
                           </a:schemeClr>
                         </a:solidFill>
                         <a:ln w="6350">
@@ -1685,25 +1672,7 @@
                                 <w:sz w:val="20"/>
                                 <w:szCs w:val="20"/>
                               </w:rPr>
-                              <w:t xml:space="preserve">The government subsequently granted Fannie Mae and Freddie Mac authorization to purchase conventional loans (loans not insured by the FHA, VA, or </w:t>
-                            </w:r>
-                            <w:proofErr w:type="spellStart"/>
-                            <w:r>
-                              <w:rPr>
-                                <w:rFonts w:ascii="Calibri" w:hAnsi="Calibri" w:cs="Calibri"/>
-                                <w:sz w:val="20"/>
-                                <w:szCs w:val="20"/>
-                              </w:rPr>
-                              <w:t>FmHA</w:t>
-                            </w:r>
-                            <w:proofErr w:type="spellEnd"/>
-                            <w:r>
-                              <w:rPr>
-                                <w:rFonts w:ascii="Calibri" w:hAnsi="Calibri" w:cs="Calibri"/>
-                                <w:sz w:val="20"/>
-                                <w:szCs w:val="20"/>
-                              </w:rPr>
-                              <w:t xml:space="preserve"> (Farmers Home Administration)).</w:t>
+                              <w:t>The government subsequently granted Fannie Mae and Freddie Mac authorization to purchase conventional loans (loans not insured by the FHA, VA, or FmHA (Farmers Home Administration)).</w:t>
                             </w:r>
                           </w:p>
                           <w:p>
@@ -1744,7 +1713,7 @@
           </mc:Choice>
           <mc:Fallback>
             <w:pict>
-              <v:shape w14:anchorId="67AEE32A" id="Text Box 1" o:spid="_x0000_s1027" type="#_x0000_t202" style="position:absolute;margin-left:0;margin-top:0;width:2in;height:2in;z-index:251659264;visibility:visible;mso-wrap-style:none;mso-wrap-distance-left:9pt;mso-wrap-distance-top:0;mso-wrap-distance-right:9pt;mso-wrap-distance-bottom:0;mso-position-horizontal:absolute;mso-position-horizontal-relative:text;mso-position-vertical:absolute;mso-position-vertical-relative:text;v-text-anchor:top" o:gfxdata="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" fillcolor="#d8d8d8 [2732]" stroked="f" strokeweight=".5pt">
+              <v:shape w14:anchorId="67AEE32A" id="Text Box 1" o:spid="_x0000_s1027" type="#_x0000_t202" style="position:absolute;margin-left:0;margin-top:0;width:2in;height:2in;z-index:251659264;visibility:visible;mso-wrap-style:none;mso-wrap-distance-left:9pt;mso-wrap-distance-top:0;mso-wrap-distance-right:9pt;mso-wrap-distance-bottom:0;mso-position-horizontal:absolute;mso-position-horizontal-relative:text;mso-position-vertical:absolute;mso-position-vertical-relative:text;v-text-anchor:top" o:gfxdata="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" fillcolor="#f2f2f2 [3052]" stroked="f" strokeweight=".5pt">
                 <v:textbox style="mso-fit-shape-to-text:t">
                   <w:txbxContent>
                     <w:p>
@@ -1805,25 +1774,7 @@
                           <w:sz w:val="20"/>
                           <w:szCs w:val="20"/>
                         </w:rPr>
-                        <w:t xml:space="preserve">The government subsequently granted Fannie Mae and Freddie Mac authorization to purchase conventional loans (loans not insured by the FHA, VA, or </w:t>
-                      </w:r>
-                      <w:proofErr w:type="spellStart"/>
-                      <w:r>
-                        <w:rPr>
-                          <w:rFonts w:ascii="Calibri" w:hAnsi="Calibri" w:cs="Calibri"/>
-                          <w:sz w:val="20"/>
-                          <w:szCs w:val="20"/>
-                        </w:rPr>
-                        <w:t>FmHA</w:t>
-                      </w:r>
-                      <w:proofErr w:type="spellEnd"/>
-                      <w:r>
-                        <w:rPr>
-                          <w:rFonts w:ascii="Calibri" w:hAnsi="Calibri" w:cs="Calibri"/>
-                          <w:sz w:val="20"/>
-                          <w:szCs w:val="20"/>
-                        </w:rPr>
-                        <w:t xml:space="preserve"> (Farmers Home Administration)).</w:t>
+                        <w:t>The government subsequently granted Fannie Mae and Freddie Mac authorization to purchase conventional loans (loans not insured by the FHA, VA, or FmHA (Farmers Home Administration)).</w:t>
                       </w:r>
                     </w:p>
                     <w:p>

--- a/Finance/edit/timeline-mortgages-from-1190-to-today.docx
+++ b/Finance/edit/timeline-mortgages-from-1190-to-today.docx
@@ -581,6 +581,7 @@
         </w:rPr>
         <w:t xml:space="preserve">Establishing the </w:t>
       </w:r>
+      <w:proofErr w:type="gramStart"/>
       <w:r>
         <w:rPr>
           <w:rFonts w:ascii="Calibri" w:hAnsi="Calibri" w:cs="Calibri"/>
@@ -595,6 +596,7 @@
         </w:rPr>
         <w:t>s’</w:t>
       </w:r>
+      <w:proofErr w:type="gramEnd"/>
       <w:r>
         <w:rPr>
           <w:rFonts w:ascii="Calibri" w:hAnsi="Calibri" w:cs="Calibri"/>
@@ -896,7 +898,15 @@
         <w:pStyle w:val="Heading3"/>
       </w:pPr>
       <w:r>
-        <w:t>Home Owners’ Loan Corporation (HOLC)</w:t>
+        <w:t xml:space="preserve">1. </w:t>
+      </w:r>
+      <w:proofErr w:type="gramStart"/>
+      <w:r>
+        <w:t>Home Owners’</w:t>
+      </w:r>
+      <w:proofErr w:type="gramEnd"/>
+      <w:r>
+        <w:t xml:space="preserve"> Loan Corporation (HOLC)</w:t>
       </w:r>
     </w:p>
     <w:p>
@@ -1037,11 +1047,42 @@
         </w:rPr>
         <w:t>, when commercial banks (e.g., BAML, JPMC) offered 3 to 6-year terms and thrift banks (S&amp;L lenders) offered 10 to 12-year terms</w:t>
       </w:r>
+      <w:r>
+        <w:rPr>
+          <w:rFonts w:ascii="Calibri" w:hAnsi="Calibri" w:cs="Calibri"/>
+          <w:szCs w:val="22"/>
+        </w:rPr>
+        <w:t>.</w:t>
+      </w:r>
+    </w:p>
+    <w:p>
+      <w:pPr>
+        <w:shd w:val="clear" w:color="auto" w:fill="FFFFFF"/>
+        <w:spacing w:before="100" w:beforeAutospacing="1" w:after="100" w:afterAutospacing="1"/>
+        <w:rPr>
+          <w:rFonts w:ascii="Calibri" w:hAnsi="Calibri" w:cs="Calibri"/>
+          <w:szCs w:val="22"/>
+        </w:rPr>
+      </w:pPr>
+    </w:p>
+    <w:p>
+      <w:pPr>
+        <w:shd w:val="clear" w:color="auto" w:fill="FFFFFF"/>
+        <w:spacing w:before="100" w:beforeAutospacing="1" w:after="100" w:afterAutospacing="1"/>
+        <w:rPr>
+          <w:rFonts w:ascii="Calibri" w:hAnsi="Calibri" w:cs="Calibri"/>
+          <w:szCs w:val="22"/>
+        </w:rPr>
+      </w:pPr>
     </w:p>
     <w:p>
       <w:pPr>
         <w:pStyle w:val="Heading2"/>
       </w:pPr>
+      <w:r>
+        <w:lastRenderedPageBreak/>
+        <w:t xml:space="preserve">2. </w:t>
+      </w:r>
       <w:r>
         <w:t>Federal Housing Administration (</w:t>
       </w:r>
@@ -1091,7 +1132,6 @@
         </w:numPr>
       </w:pPr>
       <w:r>
-        <w:lastRenderedPageBreak/>
         <w:t>Mitigating default/foreclosure risk for lenders: The FHA insured loans that met certain quality standards (mostly measured by the home’s likeliness to hold its value).</w:t>
       </w:r>
     </w:p>
@@ -1361,6 +1401,9 @@
         <w:pStyle w:val="Heading3"/>
       </w:pPr>
       <w:r>
+        <w:t xml:space="preserve">3. </w:t>
+      </w:r>
+      <w:r>
         <w:t xml:space="preserve">Federal National Mortgage Association (FNMA or </w:t>
       </w:r>
       <w:r>
@@ -1439,6 +1482,7 @@
         <w:t>:</w:t>
       </w:r>
     </w:p>
+    <w:p/>
     <w:p>
       <w:pPr>
         <w:pStyle w:val="ListParagraph"/>
@@ -1523,7 +1567,15 @@
         <w:t xml:space="preserve"> and</w:t>
       </w:r>
       <w:r>
-        <w:t xml:space="preserve"> Ginnie Mae (Government National Mortgage Association)</w:t>
+        <w:t xml:space="preserve"> </w:t>
+      </w:r>
+      <w:proofErr w:type="spellStart"/>
+      <w:r>
+        <w:t>Ginnie</w:t>
+      </w:r>
+      <w:proofErr w:type="spellEnd"/>
+      <w:r>
+        <w:t xml:space="preserve"> Mae (Government National Mortgage Association)</w:t>
       </w:r>
       <w:r>
         <w:t xml:space="preserve">. Then, converted </w:t>
@@ -1541,50 +1593,19 @@
         </w:numPr>
       </w:pPr>
       <w:r>
-        <w:t xml:space="preserve">That same year (1968), Fannie Mae created a secondary market for mortgages by securitizing </w:t>
-      </w:r>
-      <w:r>
-        <w:t xml:space="preserve">and selling </w:t>
-      </w:r>
-      <w:r>
-        <w:t xml:space="preserve">its </w:t>
-      </w:r>
-      <w:r>
-        <w:t>positions</w:t>
-      </w:r>
-      <w:r>
-        <w:t xml:space="preserve"> to the private markets. As of 2018, the size of the Mortgage-Backed Securities (MBS) is roughly $9 trillion. </w:t>
-      </w:r>
-    </w:p>
-    <w:p>
-      <w:pPr>
-        <w:rPr>
-          <w:rFonts w:ascii="Calibri" w:hAnsi="Calibri" w:cs="Calibri"/>
-          <w:szCs w:val="22"/>
-        </w:rPr>
-      </w:pPr>
-    </w:p>
-    <w:p>
-      <w:pPr>
-        <w:rPr>
-          <w:rFonts w:ascii="Calibri" w:hAnsi="Calibri" w:cs="Calibri"/>
-          <w:szCs w:val="22"/>
-        </w:rPr>
-      </w:pPr>
-      <w:r>
         <w:rPr>
           <w:noProof/>
         </w:rPr>
         <mc:AlternateContent>
           <mc:Choice Requires="wps">
             <w:drawing>
-              <wp:anchor distT="0" distB="0" distL="114300" distR="114300" simplePos="0" relativeHeight="251659264" behindDoc="0" locked="0" layoutInCell="1" allowOverlap="1" wp14:anchorId="67AEE32A" wp14:editId="049E3845">
+              <wp:anchor distT="0" distB="0" distL="114300" distR="114300" simplePos="0" relativeHeight="251659264" behindDoc="0" locked="0" layoutInCell="1" allowOverlap="1" wp14:anchorId="67AEE32A" wp14:editId="6CF0EAED">
                 <wp:simplePos x="0" y="0"/>
                 <wp:positionH relativeFrom="column">
                   <wp:posOffset>0</wp:posOffset>
                 </wp:positionH>
                 <wp:positionV relativeFrom="paragraph">
-                  <wp:posOffset>0</wp:posOffset>
+                  <wp:posOffset>672393</wp:posOffset>
                 </wp:positionV>
                 <wp:extent cx="1828800" cy="1828800"/>
                 <wp:effectExtent l="0" t="0" r="6350" b="3175"/>
@@ -1672,7 +1693,25 @@
                                 <w:sz w:val="20"/>
                                 <w:szCs w:val="20"/>
                               </w:rPr>
-                              <w:t>The government subsequently granted Fannie Mae and Freddie Mac authorization to purchase conventional loans (loans not insured by the FHA, VA, or FmHA (Farmers Home Administration)).</w:t>
+                              <w:t xml:space="preserve">The government subsequently granted Fannie Mae and Freddie Mac authorization to purchase conventional loans (loans not insured by the FHA, VA, or </w:t>
+                            </w:r>
+                            <w:proofErr w:type="spellStart"/>
+                            <w:r>
+                              <w:rPr>
+                                <w:rFonts w:ascii="Calibri" w:hAnsi="Calibri" w:cs="Calibri"/>
+                                <w:sz w:val="20"/>
+                                <w:szCs w:val="20"/>
+                              </w:rPr>
+                              <w:t>FmHA</w:t>
+                            </w:r>
+                            <w:proofErr w:type="spellEnd"/>
+                            <w:r>
+                              <w:rPr>
+                                <w:rFonts w:ascii="Calibri" w:hAnsi="Calibri" w:cs="Calibri"/>
+                                <w:sz w:val="20"/>
+                                <w:szCs w:val="20"/>
+                              </w:rPr>
+                              <w:t xml:space="preserve"> (Farmers Home Administration)).</w:t>
                             </w:r>
                           </w:p>
                           <w:p>
@@ -1713,7 +1752,7 @@
           </mc:Choice>
           <mc:Fallback>
             <w:pict>
-              <v:shape w14:anchorId="67AEE32A" id="Text Box 1" o:spid="_x0000_s1027" type="#_x0000_t202" style="position:absolute;margin-left:0;margin-top:0;width:2in;height:2in;z-index:251659264;visibility:visible;mso-wrap-style:none;mso-wrap-distance-left:9pt;mso-wrap-distance-top:0;mso-wrap-distance-right:9pt;mso-wrap-distance-bottom:0;mso-position-horizontal:absolute;mso-position-horizontal-relative:text;mso-position-vertical:absolute;mso-position-vertical-relative:text;v-text-anchor:top" o:gfxdata="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" fillcolor="#f2f2f2 [3052]" stroked="f" strokeweight=".5pt">
+              <v:shape w14:anchorId="67AEE32A" id="Text Box 1" o:spid="_x0000_s1027" type="#_x0000_t202" style="position:absolute;left:0;text-align:left;margin-left:0;margin-top:52.95pt;width:2in;height:2in;z-index:251659264;visibility:visible;mso-wrap-style:none;mso-wrap-distance-left:9pt;mso-wrap-distance-top:0;mso-wrap-distance-right:9pt;mso-wrap-distance-bottom:0;mso-position-horizontal:absolute;mso-position-horizontal-relative:text;mso-position-vertical:absolute;mso-position-vertical-relative:text;v-text-anchor:top" o:gfxdata="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" fillcolor="#f2f2f2 [3052]" stroked="f" strokeweight=".5pt">
                 <v:textbox style="mso-fit-shape-to-text:t">
                   <w:txbxContent>
                     <w:p>
@@ -1774,7 +1813,25 @@
                           <w:sz w:val="20"/>
                           <w:szCs w:val="20"/>
                         </w:rPr>
-                        <w:t>The government subsequently granted Fannie Mae and Freddie Mac authorization to purchase conventional loans (loans not insured by the FHA, VA, or FmHA (Farmers Home Administration)).</w:t>
+                        <w:t xml:space="preserve">The government subsequently granted Fannie Mae and Freddie Mac authorization to purchase conventional loans (loans not insured by the FHA, VA, or </w:t>
+                      </w:r>
+                      <w:proofErr w:type="spellStart"/>
+                      <w:r>
+                        <w:rPr>
+                          <w:rFonts w:ascii="Calibri" w:hAnsi="Calibri" w:cs="Calibri"/>
+                          <w:sz w:val="20"/>
+                          <w:szCs w:val="20"/>
+                        </w:rPr>
+                        <w:t>FmHA</w:t>
+                      </w:r>
+                      <w:proofErr w:type="spellEnd"/>
+                      <w:r>
+                        <w:rPr>
+                          <w:rFonts w:ascii="Calibri" w:hAnsi="Calibri" w:cs="Calibri"/>
+                          <w:sz w:val="20"/>
+                          <w:szCs w:val="20"/>
+                        </w:rPr>
+                        <w:t xml:space="preserve"> (Farmers Home Administration)).</w:t>
                       </w:r>
                     </w:p>
                     <w:p>
@@ -1806,6 +1863,21 @@
             </w:pict>
           </mc:Fallback>
         </mc:AlternateContent>
+      </w:r>
+      <w:r>
+        <w:t xml:space="preserve">That same year (1968), Fannie Mae created a secondary market for mortgages by securitizing </w:t>
+      </w:r>
+      <w:r>
+        <w:t xml:space="preserve">and selling </w:t>
+      </w:r>
+      <w:r>
+        <w:t xml:space="preserve">its </w:t>
+      </w:r>
+      <w:r>
+        <w:t>positions</w:t>
+      </w:r>
+      <w:r>
+        <w:t xml:space="preserve"> to the private markets. As of 2018, the size of the Mortgage-Backed Securities (MBS) is roughly $9 trillion. </w:t>
       </w:r>
     </w:p>
     <w:sectPr>

--- a/Finance/edit/timeline-mortgages-from-1190-to-today.docx
+++ b/Finance/edit/timeline-mortgages-from-1190-to-today.docx
@@ -4,20 +4,20 @@
   <w:body>
     <w:p>
       <w:pPr>
+        <w:pStyle w:val="Title"/>
+      </w:pPr>
+      <w:r>
+        <w:t>Timeline: Mortgages from 1190 to Today</w:t>
+      </w:r>
+    </w:p>
+    <w:p>
+      <w:pPr>
+        <w:pStyle w:val="Heading2"/>
+      </w:pPr>
+    </w:p>
+    <w:p>
+      <w:pPr>
         <w:pStyle w:val="Heading1"/>
-      </w:pPr>
-      <w:r>
-        <w:t>Timeline: Mortgages from 1190 to Today</w:t>
-      </w:r>
-    </w:p>
-    <w:p>
-      <w:pPr>
-        <w:pStyle w:val="Heading2"/>
-      </w:pPr>
-    </w:p>
-    <w:p>
-      <w:pPr>
-        <w:pStyle w:val="Heading2"/>
       </w:pPr>
       <w:r>
         <w:t>Mortgages</w:t>
@@ -886,16 +886,16 @@
     </w:p>
     <w:p>
       <w:pPr>
+        <w:pStyle w:val="Heading1"/>
+      </w:pPr>
+      <w:r>
+        <w:t>Mortgages from 1934 to Today</w:t>
+      </w:r>
+    </w:p>
+    <w:p/>
+    <w:p>
+      <w:pPr>
         <w:pStyle w:val="Heading2"/>
-      </w:pPr>
-      <w:r>
-        <w:t>Mortgages from 1934 to Today</w:t>
-      </w:r>
-    </w:p>
-    <w:p/>
-    <w:p>
-      <w:pPr>
-        <w:pStyle w:val="Heading3"/>
       </w:pPr>
       <w:r>
         <w:t xml:space="preserve">1. </w:t>
@@ -1398,7 +1398,7 @@
     </w:p>
     <w:p>
       <w:pPr>
-        <w:pStyle w:val="Heading3"/>
+        <w:pStyle w:val="Heading2"/>
       </w:pPr>
       <w:r>
         <w:t xml:space="preserve">3. </w:t>
@@ -3842,6 +3842,39 @@
       <w:rFonts w:asciiTheme="majorHAnsi" w:eastAsiaTheme="majorEastAsia" w:hAnsiTheme="majorHAnsi" w:cstheme="majorBidi"/>
     </w:rPr>
   </w:style>
+  <w:style w:type="paragraph" w:styleId="Title">
+    <w:name w:val="Title"/>
+    <w:basedOn w:val="Normal"/>
+    <w:next w:val="Normal"/>
+    <w:link w:val="TitleChar"/>
+    <w:uiPriority w:val="10"/>
+    <w:qFormat/>
+    <w:rsid w:val="000D0F28"/>
+    <w:pPr>
+      <w:contextualSpacing/>
+    </w:pPr>
+    <w:rPr>
+      <w:rFonts w:asciiTheme="majorHAnsi" w:eastAsiaTheme="majorEastAsia" w:hAnsiTheme="majorHAnsi" w:cstheme="majorBidi"/>
+      <w:spacing w:val="-10"/>
+      <w:kern w:val="28"/>
+      <w:sz w:val="56"/>
+      <w:szCs w:val="56"/>
+    </w:rPr>
+  </w:style>
+  <w:style w:type="character" w:customStyle="1" w:styleId="TitleChar">
+    <w:name w:val="Title Char"/>
+    <w:basedOn w:val="DefaultParagraphFont"/>
+    <w:link w:val="Title"/>
+    <w:uiPriority w:val="10"/>
+    <w:rsid w:val="000D0F28"/>
+    <w:rPr>
+      <w:rFonts w:asciiTheme="majorHAnsi" w:eastAsiaTheme="majorEastAsia" w:hAnsiTheme="majorHAnsi" w:cstheme="majorBidi"/>
+      <w:spacing w:val="-10"/>
+      <w:kern w:val="28"/>
+      <w:sz w:val="56"/>
+      <w:szCs w:val="56"/>
+    </w:rPr>
+  </w:style>
 </w:styles>
 </file>
 
